--- a/WIP/Documents/Report/Report 4/UJD_VN_Data Design_v1.1_EN.docx
+++ b/WIP/Documents/Report/Report 4/UJD_VN_Data Design_v1.1_EN.docx
@@ -331,7 +331,17 @@
           <w:szCs w:val="22"/>
           <w:lang w:val="vi-VN" w:eastAsia="ja-JP"/>
         </w:rPr>
-        <w:t>1.0</w:t>
+        <w:t>1.</w:t>
+      </w:r>
+      <w:r>
+        <w:rPr>
+          <w:rFonts w:ascii="Times New Roman" w:hAnsi="Times New Roman" w:cs="Times New Roman"/>
+          <w:b/>
+          <w:sz w:val="22"/>
+          <w:szCs w:val="22"/>
+          <w:lang w:eastAsia="ja-JP"/>
+        </w:rPr>
+        <w:t>1</w:t>
       </w:r>
       <w:r>
         <w:rPr>
@@ -501,7 +511,20 @@
           <w:szCs w:val="22"/>
           <w:lang w:val="en-US"/>
         </w:rPr>
-        <w:t>, 26/06/2014</w:t>
+        <w:t>, 07/07</w:t>
+      </w:r>
+      <w:bookmarkStart w:id="0" w:name="_GoBack"/>
+      <w:bookmarkEnd w:id="0"/>
+      <w:r>
+        <w:rPr>
+          <w:rFonts w:ascii="Times New Roman" w:hAnsi="Times New Roman"/>
+          <w:b/>
+          <w:snapToGrid w:val="0"/>
+          <w:sz w:val="22"/>
+          <w:szCs w:val="22"/>
+          <w:lang w:val="en-US"/>
+        </w:rPr>
+        <w:t>/2014</w:t>
       </w:r>
     </w:p>
     <w:p>
@@ -966,8 +989,6 @@
               </w:rPr>
               <w:t>V1.1</w:t>
             </w:r>
-            <w:bookmarkStart w:id="0" w:name="_GoBack"/>
-            <w:bookmarkEnd w:id="0"/>
           </w:p>
         </w:tc>
       </w:tr>
@@ -1754,7 +1775,23 @@
           <w:sz w:val="22"/>
           <w:szCs w:val="22"/>
         </w:rPr>
-        <w:t>Pham Tien Dat                           26/06/2014</w:t>
+        <w:t xml:space="preserve">Pham Tien </w:t>
+      </w:r>
+      <w:r>
+        <w:rPr>
+          <w:rFonts w:ascii="Times New Roman" w:hAnsi="Times New Roman" w:cs="Times New Roman"/>
+          <w:sz w:val="22"/>
+          <w:szCs w:val="22"/>
+        </w:rPr>
+        <w:t>Dat                           07/07</w:t>
+      </w:r>
+      <w:r>
+        <w:rPr>
+          <w:rFonts w:ascii="Times New Roman" w:hAnsi="Times New Roman" w:cs="Times New Roman"/>
+          <w:sz w:val="22"/>
+          <w:szCs w:val="22"/>
+        </w:rPr>
+        <w:t>/2014</w:t>
       </w:r>
       <w:r>
         <w:rPr>
@@ -1839,6 +1876,23 @@
         </w:rPr>
         <w:tab/>
       </w:r>
+      <w:r>
+        <w:rPr>
+          <w:rFonts w:ascii="Times New Roman" w:hAnsi="Times New Roman" w:cs="Times New Roman"/>
+          <w:sz w:val="22"/>
+          <w:szCs w:val="22"/>
+        </w:rPr>
+        <w:t>Le Dinh Nam</w:t>
+      </w:r>
+      <w:r>
+        <w:rPr>
+          <w:rFonts w:ascii="Times New Roman" w:hAnsi="Times New Roman" w:cs="Times New Roman"/>
+          <w:sz w:val="22"/>
+          <w:szCs w:val="22"/>
+        </w:rPr>
+        <w:tab/>
+        <w:t xml:space="preserve">                             08/07/2014</w:t>
+      </w:r>
     </w:p>
     <w:p>
       <w:pPr>
@@ -1855,6 +1909,15 @@
           <w:szCs w:val="22"/>
         </w:rPr>
       </w:pPr>
+      <w:r>
+        <w:rPr>
+          <w:rFonts w:ascii="Times New Roman" w:hAnsi="Times New Roman" w:cs="Times New Roman"/>
+          <w:sz w:val="22"/>
+          <w:szCs w:val="22"/>
+        </w:rPr>
+        <w:tab/>
+        <w:t>Developer</w:t>
+      </w:r>
     </w:p>
     <w:p>
       <w:pPr>
@@ -1904,6 +1967,21 @@
           <w:szCs w:val="22"/>
         </w:rPr>
         <w:tab/>
+      </w:r>
+      <w:r>
+        <w:rPr>
+          <w:rFonts w:ascii="Times New Roman" w:hAnsi="Times New Roman" w:cs="Times New Roman"/>
+          <w:sz w:val="22"/>
+          <w:szCs w:val="22"/>
+        </w:rPr>
+        <w:t xml:space="preserve">                      08/07/2014</w:t>
+      </w:r>
+      <w:r>
+        <w:rPr>
+          <w:rFonts w:ascii="Times New Roman" w:hAnsi="Times New Roman" w:cs="Times New Roman"/>
+          <w:sz w:val="22"/>
+          <w:szCs w:val="22"/>
+        </w:rPr>
         <w:t xml:space="preserve">                                    </w:t>
       </w:r>
       <w:r>
@@ -5000,17 +5078,17 @@
       </w:pPr>
       <w:bookmarkStart w:id="1" w:name="_Toc41542886"/>
       <w:bookmarkStart w:id="2" w:name="_Toc54775543"/>
-      <w:bookmarkStart w:id="3" w:name="_Toc446234547"/>
-      <w:bookmarkStart w:id="4" w:name="_Toc467738720"/>
-      <w:bookmarkStart w:id="5" w:name="_Toc499640208"/>
-      <w:bookmarkStart w:id="6" w:name="_Toc463083793"/>
-      <w:bookmarkStart w:id="7" w:name="_Toc465677963"/>
-      <w:bookmarkStart w:id="8" w:name="_Toc467738735"/>
-      <w:bookmarkStart w:id="9" w:name="_Toc456598586"/>
-      <w:bookmarkStart w:id="10" w:name="_Toc504442098"/>
-      <w:bookmarkStart w:id="11" w:name="_Toc22120997"/>
-      <w:bookmarkStart w:id="12" w:name="_Toc24188146"/>
-      <w:bookmarkStart w:id="13" w:name="_Toc392594689"/>
+      <w:bookmarkStart w:id="3" w:name="_Toc392594689"/>
+      <w:bookmarkStart w:id="4" w:name="_Toc446234547"/>
+      <w:bookmarkStart w:id="5" w:name="_Toc467738720"/>
+      <w:bookmarkStart w:id="6" w:name="_Toc499640208"/>
+      <w:bookmarkStart w:id="7" w:name="_Toc463083793"/>
+      <w:bookmarkStart w:id="8" w:name="_Toc465677963"/>
+      <w:bookmarkStart w:id="9" w:name="_Toc467738735"/>
+      <w:bookmarkStart w:id="10" w:name="_Toc456598586"/>
+      <w:bookmarkStart w:id="11" w:name="_Toc504442098"/>
+      <w:bookmarkStart w:id="12" w:name="_Toc22120997"/>
+      <w:bookmarkStart w:id="13" w:name="_Toc24188146"/>
       <w:r>
         <w:rPr>
           <w:rFonts w:ascii="Times New Roman" w:hAnsi="Times New Roman" w:cs="Times New Roman"/>
@@ -5024,7 +5102,7 @@
       </w:r>
       <w:bookmarkEnd w:id="1"/>
       <w:bookmarkEnd w:id="2"/>
-      <w:bookmarkEnd w:id="13"/>
+      <w:bookmarkEnd w:id="3"/>
     </w:p>
     <w:p>
       <w:pPr>
@@ -5120,9 +5198,9 @@
       <w:bookmarkStart w:id="23" w:name="_Toc39028747"/>
       <w:bookmarkStart w:id="24" w:name="_Toc41542889"/>
       <w:bookmarkStart w:id="25" w:name="_Toc54775545"/>
-      <w:bookmarkStart w:id="26" w:name="_Toc521150199"/>
-      <w:bookmarkStart w:id="27" w:name="_Toc38257133"/>
-      <w:bookmarkStart w:id="28" w:name="_Toc392594691"/>
+      <w:bookmarkStart w:id="26" w:name="_Toc392594691"/>
+      <w:bookmarkStart w:id="27" w:name="_Toc521150199"/>
+      <w:bookmarkStart w:id="28" w:name="_Toc38257133"/>
       <w:r>
         <w:rPr>
           <w:rFonts w:ascii="Times New Roman" w:hAnsi="Times New Roman" w:cs="Times New Roman"/>
@@ -5140,7 +5218,7 @@
       </w:r>
       <w:bookmarkEnd w:id="24"/>
       <w:bookmarkEnd w:id="25"/>
-      <w:bookmarkEnd w:id="28"/>
+      <w:bookmarkEnd w:id="26"/>
     </w:p>
     <w:p>
       <w:pPr>
@@ -6009,8 +6087,8 @@
       <w:bookmarkStart w:id="33" w:name="_Toc41542891"/>
       <w:bookmarkStart w:id="34" w:name="_Toc54775547"/>
       <w:bookmarkStart w:id="35" w:name="_Toc504442101"/>
-      <w:bookmarkEnd w:id="26"/>
       <w:bookmarkEnd w:id="27"/>
+      <w:bookmarkEnd w:id="28"/>
     </w:p>
     <w:p>
       <w:pPr>
@@ -6035,7 +6113,6 @@
       <w:bookmarkEnd w:id="34"/>
       <w:bookmarkEnd w:id="36"/>
     </w:p>
-    <w:bookmarkEnd w:id="3"/>
     <w:bookmarkEnd w:id="4"/>
     <w:bookmarkEnd w:id="5"/>
     <w:bookmarkEnd w:id="6"/>
@@ -6045,6 +6122,7 @@
     <w:bookmarkEnd w:id="10"/>
     <w:bookmarkEnd w:id="11"/>
     <w:bookmarkEnd w:id="12"/>
+    <w:bookmarkEnd w:id="13"/>
     <w:bookmarkEnd w:id="22"/>
     <w:bookmarkEnd w:id="35"/>
     <w:p>
@@ -17529,7 +17607,7 @@
               <w:pStyle w:val="Bang"/>
               <w:jc w:val="both"/>
               <w:rPr>
-                <w:rFonts w:ascii="Times New Roman" w:eastAsia="MS Mincho" w:hAnsi="Times New Roman" w:cs="Times New Roman"/>
+                <w:rFonts w:ascii="Times New Roman" w:eastAsia="ＭＳ 明朝" w:hAnsi="Times New Roman" w:cs="Times New Roman"/>
                 <w:bCs/>
                 <w:snapToGrid w:val="0"/>
                 <w:color w:val="000000" w:themeColor="text1"/>
@@ -17540,7 +17618,7 @@
             </w:pPr>
             <w:r>
               <w:rPr>
-                <w:rFonts w:ascii="Times New Roman" w:eastAsia="MS Mincho" w:hAnsi="Times New Roman" w:cs="Times New Roman"/>
+                <w:rFonts w:ascii="Times New Roman" w:eastAsia="ＭＳ 明朝" w:hAnsi="Times New Roman" w:cs="Times New Roman"/>
                 <w:bCs/>
                 <w:snapToGrid w:val="0"/>
                 <w:color w:val="000000" w:themeColor="text1"/>
@@ -19090,7 +19168,7 @@
               <w:pStyle w:val="Bang"/>
               <w:jc w:val="both"/>
               <w:rPr>
-                <w:rFonts w:ascii="Times New Roman" w:eastAsia="MS Mincho" w:hAnsi="Times New Roman" w:cs="Times New Roman"/>
+                <w:rFonts w:ascii="Times New Roman" w:eastAsia="ＭＳ 明朝" w:hAnsi="Times New Roman" w:cs="Times New Roman"/>
                 <w:bCs/>
                 <w:snapToGrid w:val="0"/>
                 <w:color w:val="000000" w:themeColor="text1"/>
@@ -19101,7 +19179,7 @@
             </w:pPr>
             <w:r>
               <w:rPr>
-                <w:rFonts w:ascii="Times New Roman" w:eastAsia="MS Mincho" w:hAnsi="Times New Roman" w:cs="Times New Roman"/>
+                <w:rFonts w:ascii="Times New Roman" w:eastAsia="ＭＳ 明朝" w:hAnsi="Times New Roman" w:cs="Times New Roman"/>
                 <w:bCs/>
                 <w:snapToGrid w:val="0"/>
                 <w:color w:val="000000" w:themeColor="text1"/>
@@ -20696,7 +20774,7 @@
               <w:pStyle w:val="Bang"/>
               <w:jc w:val="both"/>
               <w:rPr>
-                <w:rFonts w:ascii="Times New Roman" w:eastAsia="MS Mincho" w:hAnsi="Times New Roman" w:cs="Times New Roman"/>
+                <w:rFonts w:ascii="Times New Roman" w:eastAsia="ＭＳ 明朝" w:hAnsi="Times New Roman" w:cs="Times New Roman"/>
                 <w:bCs/>
                 <w:snapToGrid w:val="0"/>
                 <w:color w:val="000000" w:themeColor="text1"/>
@@ -20707,7 +20785,7 @@
             </w:pPr>
             <w:r>
               <w:rPr>
-                <w:rFonts w:ascii="Times New Roman" w:eastAsia="MS Mincho" w:hAnsi="Times New Roman" w:cs="Times New Roman"/>
+                <w:rFonts w:ascii="Times New Roman" w:eastAsia="ＭＳ 明朝" w:hAnsi="Times New Roman" w:cs="Times New Roman"/>
                 <w:bCs/>
                 <w:snapToGrid w:val="0"/>
                 <w:color w:val="000000" w:themeColor="text1"/>
@@ -22499,7 +22577,6 @@
           <w:szCs w:val="22"/>
           <w:lang w:eastAsia="ja-JP"/>
         </w:rPr>
-        <w:lastRenderedPageBreak/>
         <w:t xml:space="preserve">Grammar </w:t>
       </w:r>
       <w:r>
@@ -23034,7 +23111,7 @@
               <w:pStyle w:val="Bang"/>
               <w:jc w:val="both"/>
               <w:rPr>
-                <w:rFonts w:ascii="Times New Roman" w:eastAsia="MS Mincho" w:hAnsi="Times New Roman" w:cs="Times New Roman"/>
+                <w:rFonts w:ascii="Times New Roman" w:eastAsia="ＭＳ 明朝" w:hAnsi="Times New Roman" w:cs="Times New Roman"/>
                 <w:bCs/>
                 <w:snapToGrid w:val="0"/>
                 <w:color w:val="000000" w:themeColor="text1"/>
@@ -23045,7 +23122,7 @@
             </w:pPr>
             <w:r>
               <w:rPr>
-                <w:rFonts w:ascii="Times New Roman" w:eastAsia="MS Mincho" w:hAnsi="Times New Roman" w:cs="Times New Roman"/>
+                <w:rFonts w:ascii="Times New Roman" w:eastAsia="ＭＳ 明朝" w:hAnsi="Times New Roman" w:cs="Times New Roman"/>
                 <w:bCs/>
                 <w:snapToGrid w:val="0"/>
                 <w:color w:val="000000" w:themeColor="text1"/>
@@ -24727,7 +24804,6 @@
       </w:pPr>
       <w:bookmarkStart w:id="48" w:name="_Toc392594704"/>
       <w:r>
-        <w:lastRenderedPageBreak/>
         <w:t>GrammarSentence table</w:t>
       </w:r>
       <w:bookmarkEnd w:id="48"/>
@@ -26053,7 +26129,7 @@
               <w:pStyle w:val="Bang"/>
               <w:jc w:val="both"/>
               <w:rPr>
-                <w:rFonts w:ascii="Times New Roman" w:eastAsia="MS Mincho" w:hAnsi="Times New Roman" w:cs="Times New Roman"/>
+                <w:rFonts w:ascii="Times New Roman" w:eastAsia="ＭＳ 明朝" w:hAnsi="Times New Roman" w:cs="Times New Roman"/>
                 <w:bCs/>
                 <w:snapToGrid w:val="0"/>
                 <w:color w:val="000000" w:themeColor="text1"/>
@@ -26064,7 +26140,7 @@
             </w:pPr>
             <w:r>
               <w:rPr>
-                <w:rFonts w:ascii="Times New Roman" w:eastAsia="MS Mincho" w:hAnsi="Times New Roman" w:cs="Times New Roman"/>
+                <w:rFonts w:ascii="Times New Roman" w:eastAsia="ＭＳ 明朝" w:hAnsi="Times New Roman" w:cs="Times New Roman"/>
                 <w:bCs/>
                 <w:snapToGrid w:val="0"/>
                 <w:color w:val="000000" w:themeColor="text1"/>
@@ -26631,7 +26707,6 @@
           <w:szCs w:val="22"/>
           <w:lang w:eastAsia="ja-JP"/>
         </w:rPr>
-        <w:lastRenderedPageBreak/>
         <w:t xml:space="preserve">Kanji </w:t>
       </w:r>
       <w:r>
@@ -27165,7 +27240,7 @@
               <w:pStyle w:val="Bang"/>
               <w:jc w:val="both"/>
               <w:rPr>
-                <w:rFonts w:ascii="Times New Roman" w:eastAsia="MS Mincho" w:hAnsi="Times New Roman" w:cs="Times New Roman"/>
+                <w:rFonts w:ascii="Times New Roman" w:eastAsia="ＭＳ 明朝" w:hAnsi="Times New Roman" w:cs="Times New Roman"/>
                 <w:bCs/>
                 <w:snapToGrid w:val="0"/>
                 <w:color w:val="000000" w:themeColor="text1"/>
@@ -27176,7 +27251,7 @@
             </w:pPr>
             <w:r>
               <w:rPr>
-                <w:rFonts w:ascii="Times New Roman" w:eastAsia="MS Mincho" w:hAnsi="Times New Roman" w:cs="Times New Roman"/>
+                <w:rFonts w:ascii="Times New Roman" w:eastAsia="ＭＳ 明朝" w:hAnsi="Times New Roman" w:cs="Times New Roman"/>
                 <w:bCs/>
                 <w:snapToGrid w:val="0"/>
                 <w:color w:val="000000" w:themeColor="text1"/>
@@ -29598,7 +29673,7 @@
               <w:pStyle w:val="Bang"/>
               <w:jc w:val="both"/>
               <w:rPr>
-                <w:rFonts w:ascii="Times New Roman" w:eastAsia="MS Mincho" w:hAnsi="Times New Roman" w:cs="Times New Roman"/>
+                <w:rFonts w:ascii="Times New Roman" w:eastAsia="ＭＳ 明朝" w:hAnsi="Times New Roman" w:cs="Times New Roman"/>
                 <w:bCs/>
                 <w:snapToGrid w:val="0"/>
                 <w:color w:val="000000" w:themeColor="text1"/>
@@ -29609,7 +29684,7 @@
             </w:pPr>
             <w:r>
               <w:rPr>
-                <w:rFonts w:ascii="Times New Roman" w:eastAsia="MS Mincho" w:hAnsi="Times New Roman" w:cs="Times New Roman"/>
+                <w:rFonts w:ascii="Times New Roman" w:eastAsia="ＭＳ 明朝" w:hAnsi="Times New Roman" w:cs="Times New Roman"/>
                 <w:bCs/>
                 <w:snapToGrid w:val="0"/>
                 <w:color w:val="000000" w:themeColor="text1"/>
@@ -30660,7 +30735,7 @@
               <w:pStyle w:val="Bang"/>
               <w:jc w:val="both"/>
               <w:rPr>
-                <w:rFonts w:ascii="Times New Roman" w:eastAsia="MS Mincho" w:hAnsi="Times New Roman" w:cs="Times New Roman"/>
+                <w:rFonts w:ascii="Times New Roman" w:eastAsia="ＭＳ 明朝" w:hAnsi="Times New Roman" w:cs="Times New Roman"/>
                 <w:bCs/>
                 <w:snapToGrid w:val="0"/>
                 <w:color w:val="000000" w:themeColor="text1"/>
@@ -30671,7 +30746,7 @@
             </w:pPr>
             <w:r>
               <w:rPr>
-                <w:rFonts w:ascii="Times New Roman" w:eastAsia="MS Mincho" w:hAnsi="Times New Roman" w:cs="Times New Roman"/>
+                <w:rFonts w:ascii="Times New Roman" w:eastAsia="ＭＳ 明朝" w:hAnsi="Times New Roman" w:cs="Times New Roman"/>
                 <w:bCs/>
                 <w:snapToGrid w:val="0"/>
                 <w:color w:val="000000" w:themeColor="text1"/>
@@ -31712,7 +31787,6 @@
           <w:szCs w:val="22"/>
           <w:lang w:eastAsia="ja-JP"/>
         </w:rPr>
-        <w:lastRenderedPageBreak/>
         <w:t xml:space="preserve">Contact </w:t>
       </w:r>
       <w:r>
@@ -32246,7 +32320,7 @@
               <w:pStyle w:val="Bang"/>
               <w:jc w:val="both"/>
               <w:rPr>
-                <w:rFonts w:ascii="Times New Roman" w:eastAsia="MS Mincho" w:hAnsi="Times New Roman" w:cs="Times New Roman"/>
+                <w:rFonts w:ascii="Times New Roman" w:eastAsia="ＭＳ 明朝" w:hAnsi="Times New Roman" w:cs="Times New Roman"/>
                 <w:bCs/>
                 <w:snapToGrid w:val="0"/>
                 <w:color w:val="000000" w:themeColor="text1"/>
@@ -32257,7 +32331,7 @@
             </w:pPr>
             <w:r>
               <w:rPr>
-                <w:rFonts w:ascii="Times New Roman" w:eastAsia="MS Mincho" w:hAnsi="Times New Roman" w:cs="Times New Roman"/>
+                <w:rFonts w:ascii="Times New Roman" w:eastAsia="ＭＳ 明朝" w:hAnsi="Times New Roman" w:cs="Times New Roman"/>
                 <w:bCs/>
                 <w:snapToGrid w:val="0"/>
                 <w:color w:val="000000" w:themeColor="text1"/>
@@ -33751,7 +33825,7 @@
               <w:pStyle w:val="Bang"/>
               <w:jc w:val="both"/>
               <w:rPr>
-                <w:rFonts w:ascii="Times New Roman" w:eastAsia="MS Mincho" w:hAnsi="Times New Roman" w:cs="Times New Roman"/>
+                <w:rFonts w:ascii="Times New Roman" w:eastAsia="ＭＳ 明朝" w:hAnsi="Times New Roman" w:cs="Times New Roman"/>
                 <w:bCs/>
                 <w:snapToGrid w:val="0"/>
                 <w:color w:val="000000" w:themeColor="text1"/>
@@ -33762,7 +33836,7 @@
             </w:pPr>
             <w:r>
               <w:rPr>
-                <w:rFonts w:ascii="Times New Roman" w:eastAsia="MS Mincho" w:hAnsi="Times New Roman" w:cs="Times New Roman"/>
+                <w:rFonts w:ascii="Times New Roman" w:eastAsia="ＭＳ 明朝" w:hAnsi="Times New Roman" w:cs="Times New Roman"/>
                 <w:bCs/>
                 <w:snapToGrid w:val="0"/>
                 <w:color w:val="000000" w:themeColor="text1"/>
@@ -34052,7 +34126,6 @@
           <w:szCs w:val="22"/>
           <w:lang w:eastAsia="ja-JP"/>
         </w:rPr>
-        <w:lastRenderedPageBreak/>
         <w:t xml:space="preserve">Sourcefile </w:t>
       </w:r>
       <w:r>
@@ -34585,7 +34658,7 @@
               <w:pStyle w:val="Bang"/>
               <w:jc w:val="both"/>
               <w:rPr>
-                <w:rFonts w:ascii="Times New Roman" w:eastAsia="MS Mincho" w:hAnsi="Times New Roman" w:cs="Times New Roman"/>
+                <w:rFonts w:ascii="Times New Roman" w:eastAsia="ＭＳ 明朝" w:hAnsi="Times New Roman" w:cs="Times New Roman"/>
                 <w:bCs/>
                 <w:snapToGrid w:val="0"/>
                 <w:color w:val="000000" w:themeColor="text1"/>
@@ -34596,7 +34669,7 @@
             </w:pPr>
             <w:r>
               <w:rPr>
-                <w:rFonts w:ascii="Times New Roman" w:eastAsia="MS Mincho" w:hAnsi="Times New Roman" w:cs="Times New Roman"/>
+                <w:rFonts w:ascii="Times New Roman" w:eastAsia="ＭＳ 明朝" w:hAnsi="Times New Roman" w:cs="Times New Roman"/>
                 <w:bCs/>
                 <w:snapToGrid w:val="0"/>
                 <w:color w:val="000000" w:themeColor="text1"/>
@@ -36109,7 +36182,7 @@
               <w:pStyle w:val="Bang"/>
               <w:jc w:val="both"/>
               <w:rPr>
-                <w:rFonts w:ascii="Times New Roman" w:eastAsia="MS Mincho" w:hAnsi="Times New Roman" w:cs="Times New Roman"/>
+                <w:rFonts w:ascii="Times New Roman" w:eastAsia="ＭＳ 明朝" w:hAnsi="Times New Roman" w:cs="Times New Roman"/>
                 <w:bCs/>
                 <w:snapToGrid w:val="0"/>
                 <w:color w:val="000000" w:themeColor="text1"/>
@@ -36120,7 +36193,7 @@
             </w:pPr>
             <w:r>
               <w:rPr>
-                <w:rFonts w:ascii="Times New Roman" w:eastAsia="MS Mincho" w:hAnsi="Times New Roman" w:cs="Times New Roman"/>
+                <w:rFonts w:ascii="Times New Roman" w:eastAsia="ＭＳ 明朝" w:hAnsi="Times New Roman" w:cs="Times New Roman"/>
                 <w:bCs/>
                 <w:snapToGrid w:val="0"/>
                 <w:color w:val="000000" w:themeColor="text1"/>
@@ -36637,7 +36710,6 @@
           <w:szCs w:val="22"/>
           <w:lang w:eastAsia="ja-JP"/>
         </w:rPr>
-        <w:lastRenderedPageBreak/>
         <w:t xml:space="preserve">ReadingVocabulary </w:t>
       </w:r>
       <w:r>
@@ -37173,7 +37245,7 @@
               <w:pStyle w:val="Bang"/>
               <w:jc w:val="both"/>
               <w:rPr>
-                <w:rFonts w:ascii="Times New Roman" w:eastAsia="MS Mincho" w:hAnsi="Times New Roman" w:cs="Times New Roman"/>
+                <w:rFonts w:ascii="Times New Roman" w:eastAsia="ＭＳ 明朝" w:hAnsi="Times New Roman" w:cs="Times New Roman"/>
                 <w:bCs/>
                 <w:snapToGrid w:val="0"/>
                 <w:color w:val="000000" w:themeColor="text1"/>
@@ -37184,7 +37256,7 @@
             </w:pPr>
             <w:r>
               <w:rPr>
-                <w:rFonts w:ascii="Times New Roman" w:eastAsia="MS Mincho" w:hAnsi="Times New Roman" w:cs="Times New Roman"/>
+                <w:rFonts w:ascii="Times New Roman" w:eastAsia="ＭＳ 明朝" w:hAnsi="Times New Roman" w:cs="Times New Roman"/>
                 <w:bCs/>
                 <w:snapToGrid w:val="0"/>
                 <w:color w:val="000000" w:themeColor="text1"/>
@@ -38697,7 +38769,7 @@
               <w:pStyle w:val="Bang"/>
               <w:jc w:val="both"/>
               <w:rPr>
-                <w:rFonts w:ascii="Times New Roman" w:eastAsia="MS Mincho" w:hAnsi="Times New Roman" w:cs="Times New Roman"/>
+                <w:rFonts w:ascii="Times New Roman" w:eastAsia="ＭＳ 明朝" w:hAnsi="Times New Roman" w:cs="Times New Roman"/>
                 <w:bCs/>
                 <w:snapToGrid w:val="0"/>
                 <w:color w:val="000000" w:themeColor="text1"/>
@@ -38708,7 +38780,7 @@
             </w:pPr>
             <w:r>
               <w:rPr>
-                <w:rFonts w:ascii="Times New Roman" w:eastAsia="MS Mincho" w:hAnsi="Times New Roman" w:cs="Times New Roman"/>
+                <w:rFonts w:ascii="Times New Roman" w:eastAsia="ＭＳ 明朝" w:hAnsi="Times New Roman" w:cs="Times New Roman"/>
                 <w:bCs/>
                 <w:snapToGrid w:val="0"/>
                 <w:color w:val="000000" w:themeColor="text1"/>
@@ -39985,7 +40057,7 @@
               <w:pStyle w:val="Bang"/>
               <w:jc w:val="both"/>
               <w:rPr>
-                <w:rFonts w:ascii="Times New Roman" w:eastAsia="MS Mincho" w:hAnsi="Times New Roman" w:cs="Times New Roman"/>
+                <w:rFonts w:ascii="Times New Roman" w:eastAsia="ＭＳ 明朝" w:hAnsi="Times New Roman" w:cs="Times New Roman"/>
                 <w:bCs/>
                 <w:snapToGrid w:val="0"/>
                 <w:color w:val="000000" w:themeColor="text1"/>
@@ -39996,7 +40068,7 @@
             </w:pPr>
             <w:r>
               <w:rPr>
-                <w:rFonts w:ascii="Times New Roman" w:eastAsia="MS Mincho" w:hAnsi="Times New Roman" w:cs="Times New Roman"/>
+                <w:rFonts w:ascii="Times New Roman" w:eastAsia="ＭＳ 明朝" w:hAnsi="Times New Roman" w:cs="Times New Roman"/>
                 <w:bCs/>
                 <w:snapToGrid w:val="0"/>
                 <w:color w:val="000000" w:themeColor="text1"/>
@@ -41057,7 +41129,7 @@
               <w:pStyle w:val="Bang"/>
               <w:jc w:val="both"/>
               <w:rPr>
-                <w:rFonts w:ascii="Times New Roman" w:eastAsia="MS Mincho" w:hAnsi="Times New Roman" w:cs="Times New Roman"/>
+                <w:rFonts w:ascii="Times New Roman" w:eastAsia="ＭＳ 明朝" w:hAnsi="Times New Roman" w:cs="Times New Roman"/>
                 <w:bCs/>
                 <w:snapToGrid w:val="0"/>
                 <w:color w:val="000000" w:themeColor="text1"/>
@@ -41068,7 +41140,7 @@
             </w:pPr>
             <w:r>
               <w:rPr>
-                <w:rFonts w:ascii="Times New Roman" w:eastAsia="MS Mincho" w:hAnsi="Times New Roman" w:cs="Times New Roman"/>
+                <w:rFonts w:ascii="Times New Roman" w:eastAsia="ＭＳ 明朝" w:hAnsi="Times New Roman" w:cs="Times New Roman"/>
                 <w:bCs/>
                 <w:snapToGrid w:val="0"/>
                 <w:color w:val="000000" w:themeColor="text1"/>
@@ -42049,7 +42121,6 @@
           <w:szCs w:val="22"/>
           <w:lang w:eastAsia="ja-JP"/>
         </w:rPr>
-        <w:lastRenderedPageBreak/>
         <w:t xml:space="preserve">TrackingMark </w:t>
       </w:r>
       <w:r>
@@ -42583,7 +42654,7 @@
               <w:pStyle w:val="Bang"/>
               <w:jc w:val="both"/>
               <w:rPr>
-                <w:rFonts w:ascii="Times New Roman" w:eastAsia="MS Mincho" w:hAnsi="Times New Roman" w:cs="Times New Roman"/>
+                <w:rFonts w:ascii="Times New Roman" w:eastAsia="ＭＳ 明朝" w:hAnsi="Times New Roman" w:cs="Times New Roman"/>
                 <w:bCs/>
                 <w:snapToGrid w:val="0"/>
                 <w:color w:val="000000" w:themeColor="text1"/>
@@ -42594,7 +42665,7 @@
             </w:pPr>
             <w:r>
               <w:rPr>
-                <w:rFonts w:ascii="Times New Roman" w:eastAsia="MS Mincho" w:hAnsi="Times New Roman" w:cs="Times New Roman"/>
+                <w:rFonts w:ascii="Times New Roman" w:eastAsia="ＭＳ 明朝" w:hAnsi="Times New Roman" w:cs="Times New Roman"/>
                 <w:bCs/>
                 <w:snapToGrid w:val="0"/>
                 <w:color w:val="000000" w:themeColor="text1"/>
@@ -44088,7 +44159,7 @@
               <w:pStyle w:val="Bang"/>
               <w:jc w:val="both"/>
               <w:rPr>
-                <w:rFonts w:ascii="Times New Roman" w:eastAsia="MS Mincho" w:hAnsi="Times New Roman" w:cs="Times New Roman"/>
+                <w:rFonts w:ascii="Times New Roman" w:eastAsia="ＭＳ 明朝" w:hAnsi="Times New Roman" w:cs="Times New Roman"/>
                 <w:bCs/>
                 <w:snapToGrid w:val="0"/>
                 <w:color w:val="000000" w:themeColor="text1"/>
@@ -44099,7 +44170,7 @@
             </w:pPr>
             <w:r>
               <w:rPr>
-                <w:rFonts w:ascii="Times New Roman" w:eastAsia="MS Mincho" w:hAnsi="Times New Roman" w:cs="Times New Roman"/>
+                <w:rFonts w:ascii="Times New Roman" w:eastAsia="ＭＳ 明朝" w:hAnsi="Times New Roman" w:cs="Times New Roman"/>
                 <w:bCs/>
                 <w:snapToGrid w:val="0"/>
                 <w:color w:val="000000" w:themeColor="text1"/>
@@ -44841,7 +44912,6 @@
           <w:szCs w:val="22"/>
           <w:lang w:eastAsia="ja-JP"/>
         </w:rPr>
-        <w:lastRenderedPageBreak/>
         <w:t>File design</w:t>
       </w:r>
       <w:bookmarkEnd w:id="63"/>
@@ -44890,7 +44960,6 @@
           <w:szCs w:val="22"/>
           <w:lang w:eastAsia="ja-JP"/>
         </w:rPr>
-        <w:lastRenderedPageBreak/>
         <w:t>Code Design</w:t>
       </w:r>
       <w:bookmarkEnd w:id="64"/>
@@ -44978,7 +45047,6 @@
           <w:szCs w:val="22"/>
           <w:lang w:eastAsia="ja-JP"/>
         </w:rPr>
-        <w:lastRenderedPageBreak/>
         <w:t>Other considerations</w:t>
       </w:r>
       <w:bookmarkEnd w:id="66"/>
@@ -45037,7 +45105,6 @@
           <w:szCs w:val="22"/>
           <w:lang w:eastAsia="ja-JP"/>
         </w:rPr>
-        <w:lastRenderedPageBreak/>
         <w:t>Appendix</w:t>
       </w:r>
       <w:bookmarkEnd w:id="67"/>
@@ -46097,17 +46164,7 @@
                 <w:szCs w:val="22"/>
                 <w:lang w:eastAsia="ja-JP"/>
               </w:rPr>
-              <w:t xml:space="preserve">All other symbols are displayed as literals; that is, as themselves. bound in “” </w:t>
-            </w:r>
-            <w:r>
-              <w:rPr>
-                <w:rFonts w:ascii="Times New Roman" w:hAnsi="Times New Roman" w:cs="Times New Roman"/>
-                <w:sz w:val="22"/>
-                <w:szCs w:val="22"/>
-                <w:lang w:eastAsia="ja-JP"/>
-              </w:rPr>
-              <w:lastRenderedPageBreak/>
-              <w:t>like “ABC”</w:t>
+              <w:t>All other symbols are displayed as literals; that is, as themselves. bound in “” like “ABC”</w:t>
             </w:r>
           </w:p>
         </w:tc>
@@ -46299,7 +46356,7 @@
       <w:rPr>
         <w:rStyle w:val="PageNumber"/>
       </w:rPr>
-      <w:t>2</w:t>
+      <w:t>3</w:t>
     </w:r>
     <w:r>
       <w:rPr>
@@ -46335,7 +46392,7 @@
       <w:rPr>
         <w:rStyle w:val="PageNumber"/>
       </w:rPr>
-      <w:t>31</w:t>
+      <w:t>16</w:t>
     </w:r>
     <w:r>
       <w:rPr>
@@ -46403,7 +46460,7 @@
       <w:rPr>
         <w:rStyle w:val="PageNumber"/>
       </w:rPr>
-      <w:t>30</w:t>
+      <w:t>15</w:t>
     </w:r>
     <w:r>
       <w:rPr>
@@ -46439,7 +46496,7 @@
       <w:rPr>
         <w:rStyle w:val="PageNumber"/>
       </w:rPr>
-      <w:t>31</w:t>
+      <w:t>15</w:t>
     </w:r>
     <w:r>
       <w:rPr>
@@ -46481,7 +46538,7 @@
       <w:rPr>
         <w:rStyle w:val="PageNumber"/>
       </w:rPr>
-      <w:t>30</w:t>
+      <w:t>15</w:t>
     </w:r>
     <w:r>
       <w:rPr>
@@ -46517,7 +46574,7 @@
       <w:rPr>
         <w:rStyle w:val="PageNumber"/>
       </w:rPr>
-      <w:t>31</w:t>
+      <w:t>15</w:t>
     </w:r>
     <w:r>
       <w:rPr>
@@ -52373,7 +52430,7 @@
   <w:docDefaults>
     <w:rPrDefault>
       <w:rPr>
-        <w:rFonts w:ascii="Times New Roman" w:eastAsia="MS Mincho" w:hAnsi="Times New Roman" w:cs="Times New Roman"/>
+        <w:rFonts w:ascii="Times New Roman" w:eastAsia="ＭＳ 明朝" w:hAnsi="Times New Roman" w:cs="Times New Roman"/>
         <w:lang w:val="en-US" w:eastAsia="ja-JP" w:bidi="ar-SA"/>
       </w:rPr>
     </w:rPrDefault>
@@ -53114,7 +53171,7 @@
     <w:basedOn w:val="DefaultParagraphFont"/>
     <w:rsid w:val="00A957C7"/>
     <w:rPr>
-      <w:rFonts w:ascii="Courier New" w:eastAsia="MS Mincho" w:hAnsi="Courier New" w:cs="Courier New"/>
+      <w:rFonts w:ascii="Courier New" w:eastAsia="ＭＳ 明朝" w:hAnsi="Courier New" w:cs="Courier New"/>
       <w:bCs/>
       <w:snapToGrid w:val="0"/>
       <w:sz w:val="16"/>
@@ -53127,7 +53184,7 @@
     <w:basedOn w:val="DefaultParagraphFont"/>
     <w:rsid w:val="00A957C7"/>
     <w:rPr>
-      <w:rFonts w:ascii="Courier New" w:eastAsia="MS Mincho" w:hAnsi="Courier New" w:cs="Courier New"/>
+      <w:rFonts w:ascii="Courier New" w:eastAsia="ＭＳ 明朝" w:hAnsi="Courier New" w:cs="Courier New"/>
       <w:bCs/>
       <w:snapToGrid w:val="0"/>
       <w:sz w:val="16"/>
@@ -53519,7 +53576,7 @@
     <w:basedOn w:val="DefaultParagraphFont"/>
     <w:rsid w:val="00A957C7"/>
     <w:rPr>
-      <w:rFonts w:ascii="Tahoma" w:eastAsia="MS Mincho" w:hAnsi="Tahoma" w:cs="Arial"/>
+      <w:rFonts w:ascii="Tahoma" w:eastAsia="ＭＳ 明朝" w:hAnsi="Tahoma" w:cs="Arial"/>
       <w:snapToGrid w:val="0"/>
       <w:lang w:val="en-US" w:eastAsia="en-US" w:bidi="ar-SA"/>
     </w:rPr>
@@ -53529,7 +53586,7 @@
     <w:basedOn w:val="NormalIndentChar"/>
     <w:rsid w:val="00A957C7"/>
     <w:rPr>
-      <w:rFonts w:ascii=".VnArial" w:eastAsia="MS Mincho" w:hAnsi=".VnArial" w:cs="Arial"/>
+      <w:rFonts w:ascii=".VnArial" w:eastAsia="ＭＳ 明朝" w:hAnsi=".VnArial" w:cs="Arial"/>
       <w:noProof/>
       <w:snapToGrid w:val="0"/>
       <w:szCs w:val="22"/>
@@ -54333,7 +54390,7 @@
       <w:spacing w:after="20"/>
     </w:pPr>
     <w:rPr>
-      <w:rFonts w:ascii="MS Gothic" w:hAnsi="MS Gothic"/>
+      <w:rFonts w:ascii="ＭＳ ゴシック" w:hAnsi="ＭＳ ゴシック"/>
       <w:bCs w:val="0"/>
     </w:rPr>
   </w:style>
@@ -54544,7 +54601,7 @@
       <w:jc w:val="center"/>
     </w:pPr>
     <w:rPr>
-      <w:rFonts w:eastAsia="MS PGothic"/>
+      <w:rFonts w:eastAsia="ＭＳ Ｐゴシック"/>
       <w:b/>
       <w:bCs w:val="0"/>
       <w:snapToGrid/>
@@ -54602,7 +54659,7 @@
     <w:basedOn w:val="DefaultParagraphFont"/>
     <w:rsid w:val="00A957C7"/>
     <w:rPr>
-      <w:rFonts w:ascii="Tahoma" w:eastAsia="MS Mincho" w:hAnsi="Tahoma" w:cs="Arial"/>
+      <w:rFonts w:ascii="Tahoma" w:eastAsia="ＭＳ 明朝" w:hAnsi="Tahoma" w:cs="Arial"/>
       <w:b/>
       <w:lang w:val="en-AU" w:eastAsia="ja-JP" w:bidi="ar-SA"/>
     </w:rPr>
@@ -54740,7 +54797,7 @@
     <w:basedOn w:val="DefaultParagraphFont"/>
     <w:rsid w:val="00A957C7"/>
     <w:rPr>
-      <w:rFonts w:ascii="Courier New" w:eastAsia="MS Mincho" w:hAnsi="Courier New" w:cs="Courier New"/>
+      <w:rFonts w:ascii="Courier New" w:eastAsia="ＭＳ 明朝" w:hAnsi="Courier New" w:cs="Courier New"/>
       <w:sz w:val="12"/>
       <w:szCs w:val="12"/>
       <w:lang w:val="en-GB" w:eastAsia="ja-JP" w:bidi="ar-SA"/>
@@ -55246,7 +55303,7 @@
   <w:docDefaults>
     <w:rPrDefault>
       <w:rPr>
-        <w:rFonts w:ascii="Times New Roman" w:eastAsia="MS Mincho" w:hAnsi="Times New Roman" w:cs="Times New Roman"/>
+        <w:rFonts w:ascii="Times New Roman" w:eastAsia="ＭＳ 明朝" w:hAnsi="Times New Roman" w:cs="Times New Roman"/>
         <w:lang w:val="en-US" w:eastAsia="ja-JP" w:bidi="ar-SA"/>
       </w:rPr>
     </w:rPrDefault>
@@ -55987,7 +56044,7 @@
     <w:basedOn w:val="DefaultParagraphFont"/>
     <w:rsid w:val="00A957C7"/>
     <w:rPr>
-      <w:rFonts w:ascii="Courier New" w:eastAsia="MS Mincho" w:hAnsi="Courier New" w:cs="Courier New"/>
+      <w:rFonts w:ascii="Courier New" w:eastAsia="ＭＳ 明朝" w:hAnsi="Courier New" w:cs="Courier New"/>
       <w:bCs/>
       <w:snapToGrid w:val="0"/>
       <w:sz w:val="16"/>
@@ -56000,7 +56057,7 @@
     <w:basedOn w:val="DefaultParagraphFont"/>
     <w:rsid w:val="00A957C7"/>
     <w:rPr>
-      <w:rFonts w:ascii="Courier New" w:eastAsia="MS Mincho" w:hAnsi="Courier New" w:cs="Courier New"/>
+      <w:rFonts w:ascii="Courier New" w:eastAsia="ＭＳ 明朝" w:hAnsi="Courier New" w:cs="Courier New"/>
       <w:bCs/>
       <w:snapToGrid w:val="0"/>
       <w:sz w:val="16"/>
@@ -56392,7 +56449,7 @@
     <w:basedOn w:val="DefaultParagraphFont"/>
     <w:rsid w:val="00A957C7"/>
     <w:rPr>
-      <w:rFonts w:ascii="Tahoma" w:eastAsia="MS Mincho" w:hAnsi="Tahoma" w:cs="Arial"/>
+      <w:rFonts w:ascii="Tahoma" w:eastAsia="ＭＳ 明朝" w:hAnsi="Tahoma" w:cs="Arial"/>
       <w:snapToGrid w:val="0"/>
       <w:lang w:val="en-US" w:eastAsia="en-US" w:bidi="ar-SA"/>
     </w:rPr>
@@ -56402,7 +56459,7 @@
     <w:basedOn w:val="NormalIndentChar"/>
     <w:rsid w:val="00A957C7"/>
     <w:rPr>
-      <w:rFonts w:ascii=".VnArial" w:eastAsia="MS Mincho" w:hAnsi=".VnArial" w:cs="Arial"/>
+      <w:rFonts w:ascii=".VnArial" w:eastAsia="ＭＳ 明朝" w:hAnsi=".VnArial" w:cs="Arial"/>
       <w:noProof/>
       <w:snapToGrid w:val="0"/>
       <w:szCs w:val="22"/>
@@ -57206,7 +57263,7 @@
       <w:spacing w:after="20"/>
     </w:pPr>
     <w:rPr>
-      <w:rFonts w:ascii="MS Gothic" w:hAnsi="MS Gothic"/>
+      <w:rFonts w:ascii="ＭＳ ゴシック" w:hAnsi="ＭＳ ゴシック"/>
       <w:bCs w:val="0"/>
     </w:rPr>
   </w:style>
@@ -57417,7 +57474,7 @@
       <w:jc w:val="center"/>
     </w:pPr>
     <w:rPr>
-      <w:rFonts w:eastAsia="MS PGothic"/>
+      <w:rFonts w:eastAsia="ＭＳ Ｐゴシック"/>
       <w:b/>
       <w:bCs w:val="0"/>
       <w:snapToGrid/>
@@ -57475,7 +57532,7 @@
     <w:basedOn w:val="DefaultParagraphFont"/>
     <w:rsid w:val="00A957C7"/>
     <w:rPr>
-      <w:rFonts w:ascii="Tahoma" w:eastAsia="MS Mincho" w:hAnsi="Tahoma" w:cs="Arial"/>
+      <w:rFonts w:ascii="Tahoma" w:eastAsia="ＭＳ 明朝" w:hAnsi="Tahoma" w:cs="Arial"/>
       <w:b/>
       <w:lang w:val="en-AU" w:eastAsia="ja-JP" w:bidi="ar-SA"/>
     </w:rPr>
@@ -57613,7 +57670,7 @@
     <w:basedOn w:val="DefaultParagraphFont"/>
     <w:rsid w:val="00A957C7"/>
     <w:rPr>
-      <w:rFonts w:ascii="Courier New" w:eastAsia="MS Mincho" w:hAnsi="Courier New" w:cs="Courier New"/>
+      <w:rFonts w:ascii="Courier New" w:eastAsia="ＭＳ 明朝" w:hAnsi="Courier New" w:cs="Courier New"/>
       <w:sz w:val="12"/>
       <w:szCs w:val="12"/>
       <w:lang w:val="en-GB" w:eastAsia="ja-JP" w:bidi="ar-SA"/>
@@ -58426,7 +58483,7 @@
 </file>
 
 <file path=customXml/itemProps1.xml><?xml version="1.0" encoding="utf-8"?>
-<ds:datastoreItem xmlns:ds="http://schemas.openxmlformats.org/officeDocument/2006/customXml" ds:itemID="{18C9AE5E-3BD1-4266-92B3-5B24DE0C95F2}">
+<ds:datastoreItem xmlns:ds="http://schemas.openxmlformats.org/officeDocument/2006/customXml" ds:itemID="{F662F2D9-A82A-477A-871C-F5B9633F43C9}">
   <ds:schemaRefs>
     <ds:schemaRef ds:uri="http://schemas.openxmlformats.org/officeDocument/2006/bibliography"/>
   </ds:schemaRefs>

--- a/WIP/Documents/Report/Report 4/UJD_VN_Data Design_v1.1_EN.docx
+++ b/WIP/Documents/Report/Report 4/UJD_VN_Data Design_v1.1_EN.docx
@@ -513,8 +513,6 @@
         </w:rPr>
         <w:t>, 07/07</w:t>
       </w:r>
-      <w:bookmarkStart w:id="0" w:name="_GoBack"/>
-      <w:bookmarkEnd w:id="0"/>
       <w:r>
         <w:rPr>
           <w:rFonts w:ascii="Times New Roman" w:hAnsi="Times New Roman"/>
@@ -566,8 +564,10 @@
     </w:p>
     <w:tbl>
       <w:tblPr>
-        <w:tblW w:w="9270" w:type="dxa"/>
-        <w:tblInd w:w="80" w:type="dxa"/>
+        <w:tblpPr w:leftFromText="180" w:rightFromText="180" w:vertAnchor="text" w:tblpXSpec="center" w:tblpY="1"/>
+        <w:tblOverlap w:val="never"/>
+        <w:tblW w:w="8251" w:type="dxa"/>
+        <w:jc w:val="center"/>
         <w:tblBorders>
           <w:top w:val="single" w:sz="12" w:space="0" w:color="auto"/>
           <w:left w:val="single" w:sz="12" w:space="0" w:color="auto"/>
@@ -584,33 +584,38 @@
         <w:tblLook w:val="0000" w:firstRow="0" w:lastRow="0" w:firstColumn="0" w:lastColumn="0" w:noHBand="0" w:noVBand="0"/>
       </w:tblPr>
       <w:tblGrid>
-        <w:gridCol w:w="1418"/>
-        <w:gridCol w:w="2002"/>
-        <w:gridCol w:w="720"/>
-        <w:gridCol w:w="3960"/>
-        <w:gridCol w:w="1170"/>
+        <w:gridCol w:w="1268"/>
+        <w:gridCol w:w="1780"/>
+        <w:gridCol w:w="654"/>
+        <w:gridCol w:w="3500"/>
+        <w:gridCol w:w="1049"/>
       </w:tblGrid>
       <w:tr>
         <w:trPr>
           <w:trHeight w:val="576"/>
+          <w:jc w:val="center"/>
         </w:trPr>
         <w:tc>
           <w:tcPr>
             <w:tcW w:w="1418" w:type="dxa"/>
-            <w:shd w:val="clear" w:color="auto" w:fill="FFE8E1"/>
+            <w:shd w:val="clear" w:color="auto" w:fill="92D050"/>
           </w:tcPr>
           <w:p>
             <w:pPr>
               <w:pStyle w:val="table"/>
               <w:rPr>
                 <w:rFonts w:ascii="Times New Roman" w:hAnsi="Times New Roman" w:cs="Times New Roman"/>
-                <w:sz w:val="22"/>
-                <w:szCs w:val="22"/>
-              </w:rPr>
-            </w:pPr>
-            <w:r>
-              <w:rPr>
-                <w:rFonts w:ascii="Times New Roman" w:hAnsi="Times New Roman" w:cs="Times New Roman"/>
+                <w:b/>
+                <w:color w:val="auto"/>
+                <w:sz w:val="22"/>
+                <w:szCs w:val="22"/>
+              </w:rPr>
+            </w:pPr>
+            <w:r>
+              <w:rPr>
+                <w:rFonts w:ascii="Times New Roman" w:hAnsi="Times New Roman" w:cs="Times New Roman"/>
+                <w:b/>
+                <w:color w:val="auto"/>
                 <w:sz w:val="22"/>
                 <w:szCs w:val="22"/>
               </w:rPr>
@@ -621,20 +626,24 @@
         <w:tc>
           <w:tcPr>
             <w:tcW w:w="2002" w:type="dxa"/>
-            <w:shd w:val="clear" w:color="auto" w:fill="FFE8E1"/>
+            <w:shd w:val="clear" w:color="auto" w:fill="92D050"/>
           </w:tcPr>
           <w:p>
             <w:pPr>
               <w:pStyle w:val="table"/>
               <w:rPr>
                 <w:rFonts w:ascii="Times New Roman" w:hAnsi="Times New Roman" w:cs="Times New Roman"/>
-                <w:sz w:val="22"/>
-                <w:szCs w:val="22"/>
-              </w:rPr>
-            </w:pPr>
-            <w:r>
-              <w:rPr>
-                <w:rFonts w:ascii="Times New Roman" w:hAnsi="Times New Roman" w:cs="Times New Roman"/>
+                <w:b/>
+                <w:color w:val="auto"/>
+                <w:sz w:val="22"/>
+                <w:szCs w:val="22"/>
+              </w:rPr>
+            </w:pPr>
+            <w:r>
+              <w:rPr>
+                <w:rFonts w:ascii="Times New Roman" w:hAnsi="Times New Roman" w:cs="Times New Roman"/>
+                <w:b/>
+                <w:color w:val="auto"/>
                 <w:sz w:val="22"/>
                 <w:szCs w:val="22"/>
               </w:rPr>
@@ -645,20 +654,24 @@
         <w:tc>
           <w:tcPr>
             <w:tcW w:w="720" w:type="dxa"/>
-            <w:shd w:val="clear" w:color="auto" w:fill="FFE8E1"/>
+            <w:shd w:val="clear" w:color="auto" w:fill="92D050"/>
           </w:tcPr>
           <w:p>
             <w:pPr>
               <w:pStyle w:val="table"/>
               <w:rPr>
                 <w:rFonts w:ascii="Times New Roman" w:hAnsi="Times New Roman" w:cs="Times New Roman"/>
-                <w:sz w:val="22"/>
-                <w:szCs w:val="22"/>
-              </w:rPr>
-            </w:pPr>
-            <w:r>
-              <w:rPr>
-                <w:rFonts w:ascii="Times New Roman" w:hAnsi="Times New Roman" w:cs="Times New Roman"/>
+                <w:b/>
+                <w:color w:val="auto"/>
+                <w:sz w:val="22"/>
+                <w:szCs w:val="22"/>
+              </w:rPr>
+            </w:pPr>
+            <w:r>
+              <w:rPr>
+                <w:rFonts w:ascii="Times New Roman" w:hAnsi="Times New Roman" w:cs="Times New Roman"/>
+                <w:b/>
+                <w:color w:val="auto"/>
                 <w:sz w:val="22"/>
                 <w:szCs w:val="22"/>
               </w:rPr>
@@ -667,6 +680,8 @@
             <w:r>
               <w:rPr>
                 <w:rFonts w:ascii="Times New Roman" w:hAnsi="Times New Roman" w:cs="Times New Roman"/>
+                <w:b/>
+                <w:color w:val="auto"/>
                 <w:sz w:val="22"/>
                 <w:szCs w:val="22"/>
               </w:rPr>
@@ -678,20 +693,24 @@
         <w:tc>
           <w:tcPr>
             <w:tcW w:w="3960" w:type="dxa"/>
-            <w:shd w:val="clear" w:color="auto" w:fill="FFE8E1"/>
+            <w:shd w:val="clear" w:color="auto" w:fill="92D050"/>
           </w:tcPr>
           <w:p>
             <w:pPr>
               <w:pStyle w:val="table"/>
               <w:rPr>
                 <w:rFonts w:ascii="Times New Roman" w:hAnsi="Times New Roman" w:cs="Times New Roman"/>
-                <w:sz w:val="22"/>
-                <w:szCs w:val="22"/>
-              </w:rPr>
-            </w:pPr>
-            <w:r>
-              <w:rPr>
-                <w:rFonts w:ascii="Times New Roman" w:hAnsi="Times New Roman" w:cs="Times New Roman"/>
+                <w:b/>
+                <w:color w:val="auto"/>
+                <w:sz w:val="22"/>
+                <w:szCs w:val="22"/>
+              </w:rPr>
+            </w:pPr>
+            <w:r>
+              <w:rPr>
+                <w:rFonts w:ascii="Times New Roman" w:hAnsi="Times New Roman" w:cs="Times New Roman"/>
+                <w:b/>
+                <w:color w:val="auto"/>
                 <w:sz w:val="22"/>
                 <w:szCs w:val="22"/>
               </w:rPr>
@@ -702,20 +721,24 @@
         <w:tc>
           <w:tcPr>
             <w:tcW w:w="1170" w:type="dxa"/>
-            <w:shd w:val="clear" w:color="auto" w:fill="FFE8E1"/>
+            <w:shd w:val="clear" w:color="auto" w:fill="92D050"/>
           </w:tcPr>
           <w:p>
             <w:pPr>
               <w:pStyle w:val="table"/>
               <w:rPr>
                 <w:rFonts w:ascii="Times New Roman" w:hAnsi="Times New Roman" w:cs="Times New Roman"/>
-                <w:sz w:val="22"/>
-                <w:szCs w:val="22"/>
-              </w:rPr>
-            </w:pPr>
-            <w:r>
-              <w:rPr>
-                <w:rFonts w:ascii="Times New Roman" w:hAnsi="Times New Roman" w:cs="Times New Roman"/>
+                <w:b/>
+                <w:color w:val="auto"/>
+                <w:sz w:val="22"/>
+                <w:szCs w:val="22"/>
+              </w:rPr>
+            </w:pPr>
+            <w:r>
+              <w:rPr>
+                <w:rFonts w:ascii="Times New Roman" w:hAnsi="Times New Roman" w:cs="Times New Roman"/>
+                <w:b/>
+                <w:color w:val="auto"/>
                 <w:sz w:val="22"/>
                 <w:szCs w:val="22"/>
               </w:rPr>
@@ -727,6 +750,7 @@
       <w:tr>
         <w:trPr>
           <w:trHeight w:hRule="exact" w:val="432"/>
+          <w:jc w:val="center"/>
         </w:trPr>
         <w:tc>
           <w:tcPr>
@@ -873,6 +897,7 @@
       <w:tr>
         <w:trPr>
           <w:trHeight w:hRule="exact" w:val="432"/>
+          <w:jc w:val="center"/>
         </w:trPr>
         <w:tc>
           <w:tcPr>
@@ -995,6 +1020,7 @@
       <w:tr>
         <w:trPr>
           <w:trHeight w:hRule="exact" w:val="432"/>
+          <w:jc w:val="center"/>
         </w:trPr>
         <w:tc>
           <w:tcPr>
@@ -1077,6 +1103,7 @@
       <w:tr>
         <w:trPr>
           <w:trHeight w:hRule="exact" w:val="432"/>
+          <w:jc w:val="center"/>
         </w:trPr>
         <w:tc>
           <w:tcPr>
@@ -1159,6 +1186,7 @@
       <w:tr>
         <w:trPr>
           <w:trHeight w:hRule="exact" w:val="432"/>
+          <w:jc w:val="center"/>
         </w:trPr>
         <w:tc>
           <w:tcPr>
@@ -1239,6 +1267,7 @@
       <w:tr>
         <w:trPr>
           <w:trHeight w:hRule="exact" w:val="432"/>
+          <w:jc w:val="center"/>
         </w:trPr>
         <w:tc>
           <w:tcPr>
@@ -1319,6 +1348,7 @@
       <w:tr>
         <w:trPr>
           <w:trHeight w:hRule="exact" w:val="432"/>
+          <w:jc w:val="center"/>
         </w:trPr>
         <w:tc>
           <w:tcPr>
@@ -1399,6 +1429,7 @@
       <w:tr>
         <w:trPr>
           <w:trHeight w:hRule="exact" w:val="432"/>
+          <w:jc w:val="center"/>
         </w:trPr>
         <w:tc>
           <w:tcPr>
@@ -1479,6 +1510,7 @@
       <w:tr>
         <w:trPr>
           <w:trHeight w:hRule="exact" w:val="432"/>
+          <w:jc w:val="center"/>
         </w:trPr>
         <w:tc>
           <w:tcPr>
@@ -1574,6 +1606,7 @@
       <w:tr>
         <w:trPr>
           <w:trHeight w:hRule="exact" w:val="522"/>
+          <w:jc w:val="center"/>
         </w:trPr>
         <w:tc>
           <w:tcPr>
@@ -1718,15 +1751,8 @@
           <w:szCs w:val="22"/>
         </w:rPr>
       </w:pPr>
-    </w:p>
-    <w:p>
-      <w:pPr>
-        <w:rPr>
-          <w:rFonts w:ascii="Times New Roman" w:hAnsi="Times New Roman" w:cs="Times New Roman"/>
-          <w:sz w:val="22"/>
-          <w:szCs w:val="22"/>
-        </w:rPr>
-      </w:pPr>
+      <w:bookmarkStart w:id="0" w:name="_GoBack"/>
+      <w:bookmarkEnd w:id="0"/>
     </w:p>
     <w:p>
       <w:pPr>
@@ -8803,7 +8829,6 @@
           <w:sz w:val="22"/>
           <w:szCs w:val="22"/>
         </w:rPr>
-        <w:lastRenderedPageBreak/>
         <w:t>List of relations of entities and brief description</w:t>
       </w:r>
     </w:p>
@@ -10433,18 +10458,7 @@
                 <w:sz w:val="22"/>
                 <w:szCs w:val="22"/>
               </w:rPr>
-              <w:t xml:space="preserve">Many to </w:t>
-            </w:r>
-            <w:r>
-              <w:rPr>
-                <w:rFonts w:ascii="Times New Roman" w:hAnsi="Times New Roman" w:cs="Times New Roman"/>
-                <w:i w:val="0"/>
-                <w:color w:val="000000" w:themeColor="text1"/>
-                <w:sz w:val="22"/>
-                <w:szCs w:val="22"/>
-              </w:rPr>
-              <w:lastRenderedPageBreak/>
-              <w:t>many</w:t>
+              <w:t>Many to many</w:t>
             </w:r>
           </w:p>
         </w:tc>
@@ -10472,19 +10486,7 @@
                 <w:sz w:val="22"/>
                 <w:szCs w:val="22"/>
               </w:rPr>
-              <w:lastRenderedPageBreak/>
-              <w:t xml:space="preserve">Each User can read many </w:t>
-            </w:r>
-            <w:r>
-              <w:rPr>
-                <w:rFonts w:ascii="Times New Roman" w:hAnsi="Times New Roman" w:cs="Times New Roman"/>
-                <w:i w:val="0"/>
-                <w:color w:val="000000" w:themeColor="text1"/>
-                <w:sz w:val="22"/>
-                <w:szCs w:val="22"/>
-              </w:rPr>
-              <w:lastRenderedPageBreak/>
-              <w:t>documents and each document is read by many users</w:t>
+              <w:t>Each User can read many documents and each document is read by many users</w:t>
             </w:r>
           </w:p>
         </w:tc>
@@ -10518,7 +10520,6 @@
                 <w:sz w:val="22"/>
                 <w:szCs w:val="22"/>
               </w:rPr>
-              <w:lastRenderedPageBreak/>
               <w:t>10</w:t>
             </w:r>
           </w:p>
@@ -12267,18 +12268,7 @@
                 <w:sz w:val="22"/>
                 <w:szCs w:val="22"/>
               </w:rPr>
-              <w:t xml:space="preserve"> and each sentence has many </w:t>
-            </w:r>
-            <w:r>
-              <w:rPr>
-                <w:rFonts w:ascii="Times New Roman" w:hAnsi="Times New Roman" w:cs="Times New Roman"/>
-                <w:i w:val="0"/>
-                <w:color w:val="000000" w:themeColor="text1"/>
-                <w:sz w:val="22"/>
-                <w:szCs w:val="22"/>
-              </w:rPr>
-              <w:lastRenderedPageBreak/>
-              <w:t>grammar.</w:t>
+              <w:t xml:space="preserve"> and each sentence has many grammar.</w:t>
             </w:r>
           </w:p>
         </w:tc>
@@ -12312,7 +12302,6 @@
                 <w:sz w:val="22"/>
                 <w:szCs w:val="22"/>
               </w:rPr>
-              <w:lastRenderedPageBreak/>
               <w:t>22</w:t>
             </w:r>
           </w:p>
@@ -12733,7 +12722,6 @@
     </w:p>
     <w:p>
       <w:r>
-        <w:lastRenderedPageBreak/>
         <w:t>List of tables and brief description</w:t>
       </w:r>
     </w:p>
@@ -14492,7 +14480,6 @@
           <w:szCs w:val="22"/>
           <w:lang w:eastAsia="ja-JP"/>
         </w:rPr>
-        <w:lastRenderedPageBreak/>
         <w:t>U</w:t>
       </w:r>
       <w:r>
@@ -17073,7 +17060,6 @@
           <w:szCs w:val="22"/>
           <w:lang w:eastAsia="ja-JP"/>
         </w:rPr>
-        <w:lastRenderedPageBreak/>
         <w:t xml:space="preserve">Vocabulary </w:t>
       </w:r>
       <w:r>
@@ -18634,7 +18620,6 @@
           <w:szCs w:val="22"/>
           <w:lang w:eastAsia="ja-JP"/>
         </w:rPr>
-        <w:lastRenderedPageBreak/>
         <w:t xml:space="preserve">Meaning </w:t>
       </w:r>
       <w:r>
@@ -20239,7 +20224,6 @@
           <w:szCs w:val="22"/>
           <w:lang w:eastAsia="ja-JP"/>
         </w:rPr>
-        <w:lastRenderedPageBreak/>
         <w:t xml:space="preserve">Sentence </w:t>
       </w:r>
       <w:r>
@@ -46392,7 +46376,7 @@
       <w:rPr>
         <w:rStyle w:val="PageNumber"/>
       </w:rPr>
-      <w:t>16</w:t>
+      <w:t>8</w:t>
     </w:r>
     <w:r>
       <w:rPr>
@@ -46460,7 +46444,7 @@
       <w:rPr>
         <w:rStyle w:val="PageNumber"/>
       </w:rPr>
-      <w:t>15</w:t>
+      <w:t>7</w:t>
     </w:r>
     <w:r>
       <w:rPr>
@@ -46496,7 +46480,7 @@
       <w:rPr>
         <w:rStyle w:val="PageNumber"/>
       </w:rPr>
-      <w:t>15</w:t>
+      <w:t>7</w:t>
     </w:r>
     <w:r>
       <w:rPr>
@@ -46538,7 +46522,7 @@
       <w:rPr>
         <w:rStyle w:val="PageNumber"/>
       </w:rPr>
-      <w:t>15</w:t>
+      <w:t>7</w:t>
     </w:r>
     <w:r>
       <w:rPr>
@@ -46574,7 +46558,7 @@
       <w:rPr>
         <w:rStyle w:val="PageNumber"/>
       </w:rPr>
-      <w:t>15</w:t>
+      <w:t>7</w:t>
     </w:r>
     <w:r>
       <w:rPr>
@@ -58483,7 +58467,7 @@
 </file>
 
 <file path=customXml/itemProps1.xml><?xml version="1.0" encoding="utf-8"?>
-<ds:datastoreItem xmlns:ds="http://schemas.openxmlformats.org/officeDocument/2006/customXml" ds:itemID="{F662F2D9-A82A-477A-871C-F5B9633F43C9}">
+<ds:datastoreItem xmlns:ds="http://schemas.openxmlformats.org/officeDocument/2006/customXml" ds:itemID="{0A97A71F-F1C1-4FA9-BBCA-55DF3443958F}">
   <ds:schemaRefs>
     <ds:schemaRef ds:uri="http://schemas.openxmlformats.org/officeDocument/2006/bibliography"/>
   </ds:schemaRefs>
